--- a/紅皿動作仕様書_v1.4.6.docx
+++ b/紅皿動作仕様書_v1.4.6.docx
@@ -295,7 +295,7 @@
           <w:sz w:val="24"/>
           <w:szCs w:val="24"/>
         </w:rPr>
-        <w:t>５</w:t>
+        <w:t>８</w:t>
       </w:r>
       <w:r>
         <w:rPr>
@@ -2122,10 +2122,10 @@
           <w:szCs w:val="21"/>
         </w:rPr>
         <w:drawing>
-          <wp:inline distT="0" distB="0" distL="0" distR="0" wp14:anchorId="1C4D4C6B" wp14:editId="7F054F66">
-            <wp:extent cx="6120130" cy="3947795"/>
-            <wp:effectExtent l="0" t="0" r="0" b="0"/>
-            <wp:docPr id="5" name="図 5"/>
+          <wp:inline distT="0" distB="0" distL="0" distR="0" wp14:anchorId="66A6B18A" wp14:editId="11E3D77D">
+            <wp:extent cx="6120130" cy="3691890"/>
+            <wp:effectExtent l="0" t="0" r="0" b="3810"/>
+            <wp:docPr id="1" name="図 1"/>
             <wp:cNvGraphicFramePr>
               <a:graphicFrameLocks xmlns:a="http://schemas.openxmlformats.org/drawingml/2006/main" noChangeAspect="1"/>
             </wp:cNvGraphicFramePr>
@@ -2133,7 +2133,7 @@
               <a:graphicData uri="http://schemas.openxmlformats.org/drawingml/2006/picture">
                 <pic:pic xmlns:pic="http://schemas.openxmlformats.org/drawingml/2006/picture">
                   <pic:nvPicPr>
-                    <pic:cNvPr id="5" name="図 5"/>
+                    <pic:cNvPr id="1" name="図 1"/>
                     <pic:cNvPicPr/>
                   </pic:nvPicPr>
                   <pic:blipFill>
@@ -2151,7 +2151,7 @@
                   <pic:spPr>
                     <a:xfrm>
                       <a:off x="0" y="0"/>
-                      <a:ext cx="6120130" cy="3947795"/>
+                      <a:ext cx="6120130" cy="3691890"/>
                     </a:xfrm>
                     <a:prstGeom prst="rect">
                       <a:avLst/>
@@ -2352,13 +2352,14 @@
           <w:noProof/>
           <w:color w:val="000000" w:themeColor="text1"/>
           <w:kern w:val="0"/>
-          <w:szCs w:val="21"/>
+          <w:sz w:val="24"/>
+          <w:szCs w:val="24"/>
         </w:rPr>
         <w:drawing>
-          <wp:inline distT="0" distB="0" distL="0" distR="0" wp14:anchorId="786ECA49" wp14:editId="6C423527">
-            <wp:extent cx="6120130" cy="3947795"/>
-            <wp:effectExtent l="0" t="0" r="0" b="0"/>
-            <wp:docPr id="3" name="図 3"/>
+          <wp:inline distT="0" distB="0" distL="0" distR="0" wp14:anchorId="03FB6A62" wp14:editId="16DF8DBB">
+            <wp:extent cx="6120130" cy="3691890"/>
+            <wp:effectExtent l="0" t="0" r="0" b="3810"/>
+            <wp:docPr id="2" name="図 2"/>
             <wp:cNvGraphicFramePr>
               <a:graphicFrameLocks xmlns:a="http://schemas.openxmlformats.org/drawingml/2006/main" noChangeAspect="1"/>
             </wp:cNvGraphicFramePr>
@@ -2384,7 +2385,7 @@
                   <pic:spPr>
                     <a:xfrm>
                       <a:off x="0" y="0"/>
-                      <a:ext cx="6120130" cy="3947795"/>
+                      <a:ext cx="6120130" cy="3691890"/>
                     </a:xfrm>
                     <a:prstGeom prst="rect">
                       <a:avLst/>
@@ -2530,7 +2531,14 @@
           <w:sz w:val="24"/>
           <w:szCs w:val="24"/>
         </w:rPr>
-        <w:t>上記配列に全角を含んでいません。</w:t>
+        <w:t>Windows</w:t>
+      </w:r>
+      <w:r>
+        <w:rPr>
+          <w:sz w:val="24"/>
+          <w:szCs w:val="24"/>
+        </w:rPr>
+        <w:t xml:space="preserve"> 10 May 2020 Update</w:t>
       </w:r>
       <w:r>
         <w:rPr>
@@ -2538,14 +2546,7 @@
           <w:sz w:val="24"/>
           <w:szCs w:val="24"/>
         </w:rPr>
-        <w:t>Windows</w:t>
-      </w:r>
-      <w:r>
-        <w:rPr>
-          <w:sz w:val="24"/>
-          <w:szCs w:val="24"/>
-        </w:rPr>
-        <w:t xml:space="preserve"> 10 May 2020 Update</w:t>
+        <w:t>と</w:t>
       </w:r>
       <w:r>
         <w:rPr>
@@ -2553,7 +2554,38 @@
           <w:sz w:val="24"/>
           <w:szCs w:val="24"/>
         </w:rPr>
-        <w:t>では、カナ漢字変換中に全角を出力すると、動作がおかしくなるためです。</w:t>
+        <w:t>M</w:t>
+      </w:r>
+      <w:r>
+        <w:rPr>
+          <w:sz w:val="24"/>
+          <w:szCs w:val="24"/>
+        </w:rPr>
+        <w:t>icrosoft-IME</w:t>
+      </w:r>
+      <w:r>
+        <w:rPr>
+          <w:rFonts w:hint="eastAsia"/>
+          <w:sz w:val="24"/>
+          <w:szCs w:val="24"/>
+        </w:rPr>
+        <w:t>の組み合わせ</w:t>
+      </w:r>
+      <w:r>
+        <w:rPr>
+          <w:rFonts w:hint="eastAsia"/>
+          <w:sz w:val="24"/>
+          <w:szCs w:val="24"/>
+        </w:rPr>
+        <w:t>では、カナ漢字変換中に全角を出力すると、動作がおかしくな</w:t>
+      </w:r>
+      <w:r>
+        <w:rPr>
+          <w:rFonts w:hint="eastAsia"/>
+          <w:sz w:val="24"/>
+          <w:szCs w:val="24"/>
+        </w:rPr>
+        <w:t>ります。旧版を使うように設定を変更してください。</w:t>
       </w:r>
     </w:p>
     <w:p>
